--- a/CDBM/Team Assignment 01/Tìm hiểu/Ngọc Châu/Sơ Lược Quá trình hoạt động.docx
+++ b/CDBM/Team Assignment 01/Tìm hiểu/Ngọc Châu/Sơ Lược Quá trình hoạt động.docx
@@ -14,6 +14,7 @@
           <w:lang w:eastAsia="vi-VN"/>
         </w:rPr>
       </w:pPr>
+      <w:bookmarkStart w:id="0" w:name="_GoBack"/>
       <w:r>
         <w:rPr>
           <w:rFonts w:ascii="Arial" w:eastAsia="Times New Roman" w:hAnsi="Arial" w:cs="Arial"/>
@@ -26,7 +27,7 @@
           <w:shd w:val="clear" w:color="auto" w:fill="FAFAFA"/>
           <w:lang w:eastAsia="vi-VN"/>
         </w:rPr>
-        <w:t> Sơ Lược Quá trình hoạt động </w:t>
+        <w:t>Sơ Lược Quá trình hoạt động </w:t>
       </w:r>
       <w:r>
         <w:rPr>
@@ -736,6 +737,7 @@
         </w:rPr>
         <w:t>- Lúc này mọi thông tin, dữ liệu HostA gởi tới máy có IP 10.0.0.12 (là máy Victim) sẽ gởi qua địa chỉ MAC 0000.0000.1011 của máy Attacker. </w:t>
       </w:r>
+      <w:bookmarkEnd w:id="0"/>
       <w:r>
         <w:rPr>
           <w:rFonts w:ascii="Arial" w:eastAsia="Times New Roman" w:hAnsi="Arial" w:cs="Arial"/>
@@ -4311,7 +4313,6 @@
           <w:lang w:eastAsia="vi-VN"/>
         </w:rPr>
       </w:pPr>
-      <w:bookmarkStart w:id="0" w:name="_GoBack"/>
       <w:r>
         <w:rPr>
           <w:rFonts w:ascii="Arial" w:eastAsia="Times New Roman" w:hAnsi="Arial" w:cs="Arial"/>
@@ -4376,7 +4377,6 @@
           </wp:inline>
         </w:drawing>
       </w:r>
-      <w:bookmarkEnd w:id="0"/>
       <w:r>
         <w:rPr>
           <w:rFonts w:eastAsia="Times New Roman" w:cs="Times New Roman"/>
@@ -6278,7 +6278,7 @@
 </file>
 
 <file path=customXml/itemProps1.xml><?xml version="1.0" encoding="utf-8"?>
-<ds:datastoreItem xmlns:ds="http://schemas.openxmlformats.org/officeDocument/2006/customXml" ds:itemID="{FF558140-59D8-46F8-83A6-3D9552277665}">
+<ds:datastoreItem xmlns:ds="http://schemas.openxmlformats.org/officeDocument/2006/customXml" ds:itemID="{FF9D62CB-ACDE-47F5-8D25-9905EDE2EDB5}">
   <ds:schemaRefs>
     <ds:schemaRef ds:uri="http://schemas.openxmlformats.org/officeDocument/2006/bibliography"/>
   </ds:schemaRefs>
